--- a/documents/InstallationManual.docx
+++ b/documents/InstallationManual.docx
@@ -24,6 +24,20 @@
         <w:pStyle w:val="Sub2"/>
       </w:pPr>
       <w:r>
+        <w:t>S</w:t>
+      </w:r>
+      <w:r>
+        <w:rPr>
+          <w:rFonts w:hint="eastAsia"/>
+        </w:rPr>
+        <w:t>tep</w:t>
+      </w:r>
+      <w:r>
+        <w:t xml:space="preserve"> 0: </w:t>
+      </w:r>
+      <w:bookmarkStart w:id="0" w:name="_GoBack"/>
+      <w:bookmarkEnd w:id="0"/>
+      <w:r>
         <w:t xml:space="preserve">Hardware </w:t>
       </w:r>
       <w:r>
@@ -156,13 +170,11 @@
       <w:pPr>
         <w:pStyle w:val="TEXT1"/>
         <w:jc w:val="center"/>
-        <w:rPr>
-          <w:rFonts w:hint="eastAsia"/>
-        </w:rPr>
-      </w:pPr>
-      <w:r>
-        <w:rPr>
-          <w:rFonts w:hint="eastAsia"/>
+      </w:pPr>
+      <w:r>
+        <w:rPr>
+          <w:rFonts w:hint="eastAsia"/>
+          <w:noProof/>
         </w:rPr>
         <w:drawing>
           <wp:inline distT="0" distB="0" distL="0" distR="0" wp14:anchorId="31D93F6D" wp14:editId="16131A87">
@@ -225,13 +237,11 @@
     <w:p>
       <w:pPr>
         <w:pStyle w:val="TEXT1"/>
-        <w:rPr>
-          <w:rFonts w:hint="eastAsia"/>
-        </w:rPr>
-      </w:pPr>
-      <w:r>
-        <w:rPr>
-          <w:rFonts w:hint="eastAsia"/>
+      </w:pPr>
+      <w:r>
+        <w:rPr>
+          <w:rFonts w:hint="eastAsia"/>
+          <w:noProof/>
         </w:rPr>
         <w:drawing>
           <wp:inline distT="0" distB="0" distL="0" distR="0" wp14:anchorId="7CC0B9D3" wp14:editId="35E845F1">
@@ -322,13 +332,13 @@
         <w:pStyle w:val="TEXT1"/>
         <w:jc w:val="center"/>
         <w:rPr>
-          <w:rFonts w:hint="eastAsia"/>
           <w:color w:val="FF0000"/>
         </w:rPr>
       </w:pPr>
       <w:r>
         <w:rPr>
           <w:rFonts w:hint="eastAsia"/>
+          <w:noProof/>
         </w:rPr>
         <w:drawing>
           <wp:inline distT="0" distB="0" distL="0" distR="0" wp14:anchorId="7DE05926" wp14:editId="5AC7E7B6">
@@ -392,13 +402,11 @@
       <w:pPr>
         <w:pStyle w:val="TEXT1"/>
         <w:jc w:val="center"/>
-        <w:rPr>
-          <w:rFonts w:hint="eastAsia"/>
-        </w:rPr>
-      </w:pPr>
-      <w:r>
-        <w:rPr>
-          <w:rFonts w:hint="eastAsia"/>
+      </w:pPr>
+      <w:r>
+        <w:rPr>
+          <w:rFonts w:hint="eastAsia"/>
+          <w:noProof/>
         </w:rPr>
         <w:drawing>
           <wp:inline distT="0" distB="0" distL="0" distR="0" wp14:anchorId="5A2D2CDA" wp14:editId="3D75A840">
@@ -499,13 +507,11 @@
       <w:pPr>
         <w:pStyle w:val="TEXT1"/>
         <w:jc w:val="center"/>
-        <w:rPr>
-          <w:rFonts w:hint="eastAsia"/>
-        </w:rPr>
-      </w:pPr>
-      <w:r>
-        <w:rPr>
-          <w:rFonts w:hint="eastAsia"/>
+      </w:pPr>
+      <w:r>
+        <w:rPr>
+          <w:rFonts w:hint="eastAsia"/>
+          <w:noProof/>
         </w:rPr>
         <w:drawing>
           <wp:inline distT="0" distB="0" distL="0" distR="0" wp14:anchorId="13917C3E" wp14:editId="2C6AB120">
@@ -580,13 +586,13 @@
         <w:pStyle w:val="TEXT1"/>
         <w:jc w:val="center"/>
         <w:rPr>
-          <w:rFonts w:hint="eastAsia"/>
           <w:color w:val="auto"/>
         </w:rPr>
       </w:pPr>
       <w:r>
         <w:rPr>
           <w:rFonts w:hint="eastAsia"/>
+          <w:noProof/>
         </w:rPr>
         <w:drawing>
           <wp:inline distT="0" distB="0" distL="0" distR="0" wp14:anchorId="4D3E06ED" wp14:editId="0BEE9E44">
@@ -663,13 +669,13 @@
         <w:pStyle w:val="TEXT1"/>
         <w:jc w:val="center"/>
         <w:rPr>
-          <w:rFonts w:hint="eastAsia"/>
           <w:color w:val="auto"/>
         </w:rPr>
       </w:pPr>
       <w:r>
         <w:rPr>
           <w:rFonts w:hint="eastAsia"/>
+          <w:noProof/>
         </w:rPr>
         <w:drawing>
           <wp:inline distT="0" distB="0" distL="0" distR="0" wp14:anchorId="6AD8C4A4" wp14:editId="175252A5">
@@ -746,13 +752,13 @@
       <w:pPr>
         <w:pStyle w:val="TEXT1"/>
         <w:rPr>
-          <w:rFonts w:hint="eastAsia"/>
           <w:color w:val="auto"/>
         </w:rPr>
       </w:pPr>
       <w:r>
         <w:rPr>
           <w:rFonts w:hint="eastAsia"/>
+          <w:noProof/>
         </w:rPr>
         <w:drawing>
           <wp:inline distT="0" distB="0" distL="0" distR="0" wp14:anchorId="79DBC1F9" wp14:editId="7999C05F">
@@ -835,13 +841,11 @@
     <w:p>
       <w:pPr>
         <w:pStyle w:val="TEXT1"/>
-        <w:rPr>
-          <w:rFonts w:hint="eastAsia"/>
-        </w:rPr>
-      </w:pPr>
-      <w:r>
-        <w:rPr>
-          <w:rFonts w:hint="eastAsia"/>
+      </w:pPr>
+      <w:r>
+        <w:rPr>
+          <w:rFonts w:hint="eastAsia"/>
+          <w:noProof/>
         </w:rPr>
         <w:drawing>
           <wp:inline distT="0" distB="0" distL="0" distR="0" wp14:anchorId="2DF43F6A" wp14:editId="5AD7083D">
@@ -917,9 +921,6 @@
     <w:p>
       <w:pPr>
         <w:pStyle w:val="Sub3"/>
-        <w:rPr>
-          <w:rFonts w:hint="eastAsia"/>
-        </w:rPr>
       </w:pPr>
       <w:r>
         <w:rPr>
@@ -954,13 +955,11 @@
     <w:p>
       <w:pPr>
         <w:pStyle w:val="TEXT1"/>
-        <w:rPr>
-          <w:rFonts w:hint="eastAsia"/>
-        </w:rPr>
-      </w:pPr>
-      <w:r>
-        <w:rPr>
-          <w:rFonts w:hint="eastAsia"/>
+      </w:pPr>
+      <w:r>
+        <w:rPr>
+          <w:rFonts w:hint="eastAsia"/>
+          <w:noProof/>
         </w:rPr>
         <w:drawing>
           <wp:inline distT="0" distB="0" distL="0" distR="0" wp14:anchorId="6A8C4A42" wp14:editId="550DEE1F">
@@ -1045,6 +1044,9 @@
         <w:pStyle w:val="TEXT1"/>
       </w:pPr>
       <w:r>
+        <w:rPr>
+          <w:noProof/>
+        </w:rPr>
         <w:drawing>
           <wp:inline distT="0" distB="0" distL="0" distR="0" wp14:anchorId="56E4C70E" wp14:editId="7A51BAAB">
             <wp:extent cx="5040000" cy="316745"/>
@@ -1126,13 +1128,11 @@
     <w:p>
       <w:pPr>
         <w:pStyle w:val="TEXT1"/>
-        <w:rPr>
-          <w:rFonts w:hint="eastAsia"/>
-        </w:rPr>
-      </w:pPr>
-      <w:r>
-        <w:rPr>
-          <w:rFonts w:hint="eastAsia"/>
+      </w:pPr>
+      <w:r>
+        <w:rPr>
+          <w:rFonts w:hint="eastAsia"/>
+          <w:noProof/>
         </w:rPr>
         <w:drawing>
           <wp:inline distT="0" distB="0" distL="0" distR="0" wp14:anchorId="0F6EA61F" wp14:editId="5A572E25">
@@ -1201,13 +1201,11 @@
     <w:p>
       <w:pPr>
         <w:pStyle w:val="TEXT1"/>
-        <w:rPr>
-          <w:rFonts w:hint="eastAsia"/>
-        </w:rPr>
-      </w:pPr>
-      <w:r>
-        <w:rPr>
-          <w:rFonts w:hint="eastAsia"/>
+      </w:pPr>
+      <w:r>
+        <w:rPr>
+          <w:rFonts w:hint="eastAsia"/>
+          <w:noProof/>
         </w:rPr>
         <w:drawing>
           <wp:inline distT="0" distB="0" distL="0" distR="0" wp14:anchorId="789ECBC9" wp14:editId="7F0DC245">
@@ -1299,13 +1297,11 @@
     <w:p>
       <w:pPr>
         <w:pStyle w:val="TEXT1"/>
-        <w:rPr>
-          <w:rFonts w:hint="eastAsia"/>
-        </w:rPr>
-      </w:pPr>
-      <w:r>
-        <w:rPr>
-          <w:rFonts w:hint="eastAsia"/>
+      </w:pPr>
+      <w:r>
+        <w:rPr>
+          <w:rFonts w:hint="eastAsia"/>
+          <w:noProof/>
         </w:rPr>
         <w:lastRenderedPageBreak/>
         <w:drawing>
@@ -1416,13 +1412,11 @@
     <w:p>
       <w:pPr>
         <w:pStyle w:val="TEXT1"/>
-        <w:rPr>
-          <w:rFonts w:hint="eastAsia"/>
-        </w:rPr>
-      </w:pPr>
-      <w:r>
-        <w:rPr>
-          <w:rFonts w:hint="eastAsia"/>
+      </w:pPr>
+      <w:r>
+        <w:rPr>
+          <w:rFonts w:hint="eastAsia"/>
+          <w:noProof/>
         </w:rPr>
         <w:drawing>
           <wp:inline distT="0" distB="0" distL="0" distR="0" wp14:anchorId="33E43C3A" wp14:editId="0B554FD4">
@@ -1528,11 +1522,11 @@
     <w:p>
       <w:pPr>
         <w:pStyle w:val="TEXT1"/>
-        <w:rPr>
-          <w:rFonts w:hint="eastAsia"/>
-        </w:rPr>
-      </w:pPr>
-      <w:r>
+      </w:pPr>
+      <w:r>
+        <w:rPr>
+          <w:noProof/>
+        </w:rPr>
         <w:drawing>
           <wp:inline distT="0" distB="0" distL="0" distR="0" wp14:anchorId="463B7671" wp14:editId="5458F8E9">
             <wp:extent cx="5040000" cy="183251"/>
@@ -1588,52 +1582,40 @@
         <w:pStyle w:val="TEXT1"/>
       </w:pPr>
       <w:r>
+        <w:t>Us</w:t>
+      </w:r>
+      <w:r>
+        <w:t>e</w:t>
+      </w:r>
+      <w:r>
+        <w:t xml:space="preserve"> web browser to visit your server to examine if </w:t>
+      </w:r>
+      <w:r>
+        <w:t>N</w:t>
+      </w:r>
+      <w:r>
+        <w:t>ginx is successfully installed.</w:t>
+      </w:r>
+    </w:p>
+    <w:p>
+      <w:pPr>
+        <w:pStyle w:val="Sub3"/>
+      </w:pPr>
+      <w:r>
+        <w:t>Upload File</w:t>
+      </w:r>
+    </w:p>
+    <w:p>
+      <w:pPr>
+        <w:pStyle w:val="TEXT1"/>
+      </w:pPr>
+      <w:r>
+        <w:rPr>
+          <w:rFonts w:hint="eastAsia"/>
+        </w:rPr>
         <w:t>U</w:t>
       </w:r>
       <w:r>
-        <w:t>s</w:t>
-      </w:r>
-      <w:r>
-        <w:t>e</w:t>
-      </w:r>
-      <w:r>
-        <w:t xml:space="preserve"> </w:t>
-      </w:r>
-      <w:r>
-        <w:t xml:space="preserve">web </w:t>
-      </w:r>
-      <w:r>
-        <w:t>browser</w:t>
-      </w:r>
-      <w:r>
-        <w:t xml:space="preserve"> to visit your server to examine if </w:t>
-      </w:r>
-      <w:r>
-        <w:t>N</w:t>
-      </w:r>
-      <w:r>
-        <w:t>ginx is successfully installed.</w:t>
-      </w:r>
-    </w:p>
-    <w:p>
-      <w:pPr>
-        <w:pStyle w:val="Sub3"/>
-      </w:pPr>
-      <w:r>
-        <w:t>Upload File</w:t>
-      </w:r>
-    </w:p>
-    <w:p>
-      <w:pPr>
-        <w:pStyle w:val="TEXT1"/>
-      </w:pPr>
-      <w:r>
-        <w:rPr>
-          <w:rFonts w:hint="eastAsia"/>
-        </w:rPr>
-        <w:t>U</w:t>
-      </w:r>
-      <w:r>
         <w:t>pload all files via FTP protocol to usr/share/nginx/html/.</w:t>
       </w:r>
     </w:p>
@@ -1658,19 +1640,15 @@
       <w:r>
         <w:t>Restart web service via following code:</w:t>
       </w:r>
-      <w:bookmarkStart w:id="0" w:name="_GoBack"/>
-      <w:bookmarkEnd w:id="0"/>
-    </w:p>
-    <w:p>
-      <w:pPr>
-        <w:pStyle w:val="TEXT1"/>
-        <w:rPr>
-          <w:rFonts w:hint="eastAsia"/>
-        </w:rPr>
-      </w:pPr>
-      <w:r>
-        <w:rPr>
-          <w:rFonts w:hint="eastAsia"/>
+    </w:p>
+    <w:p>
+      <w:pPr>
+        <w:pStyle w:val="TEXT1"/>
+      </w:pPr>
+      <w:r>
+        <w:rPr>
+          <w:rFonts w:hint="eastAsia"/>
+          <w:noProof/>
         </w:rPr>
         <w:drawing>
           <wp:inline distT="0" distB="0" distL="0" distR="0" wp14:anchorId="113E2D41" wp14:editId="24F8C2FF">
@@ -1725,9 +1703,6 @@
     <w:p>
       <w:pPr>
         <w:pStyle w:val="TEXT1"/>
-        <w:rPr>
-          <w:rFonts w:hint="eastAsia"/>
-        </w:rPr>
       </w:pPr>
       <w:r>
         <w:rPr>
@@ -1736,13 +1711,7 @@
         <w:t>t</w:t>
       </w:r>
       <w:r>
-        <w:t>hen u</w:t>
-      </w:r>
-      <w:r>
-        <w:t>se web browser to visit your server</w:t>
-      </w:r>
-      <w:r>
-        <w:t xml:space="preserve"> to examine if the project is successfully deployed on the web server.</w:t>
+        <w:t>hen use web browser to visit your server to examine if the project is successfully deployed on the web server.</w:t>
       </w:r>
     </w:p>
     <w:sectPr>
